--- a/Document/Report.docx
+++ b/Document/Report.docx
@@ -13,14 +13,35 @@
         <w:rPr>
           <w:rFonts w:ascii="Segoe UI Emoji" w:hAnsi="Segoe UI Emoji" w:cs="Segoe UI Emoji"/>
         </w:rPr>
-        <w:t>Link:</w:t>
+        <w:t>Link</w:t>
       </w:r>
       <w:r>
         <w:rPr>
           <w:rFonts w:ascii="Segoe UI Emoji" w:hAnsi="Segoe UI Emoji" w:cs="Segoe UI Emoji"/>
         </w:rPr>
+        <w:t xml:space="preserve"> web</w:t>
+      </w:r>
+      <w:r>
+        <w:rPr>
+          <w:rFonts w:ascii="Segoe UI Emoji" w:hAnsi="Segoe UI Emoji" w:cs="Segoe UI Emoji"/>
+        </w:rPr>
+        <w:t>:</w:t>
+      </w:r>
+      <w:r>
+        <w:rPr>
+          <w:rFonts w:ascii="Segoe UI Emoji" w:hAnsi="Segoe UI Emoji" w:cs="Segoe UI Emoji"/>
+        </w:rPr>
         <w:t xml:space="preserve"> </w:t>
       </w:r>
+      <w:hyperlink r:id="rId6" w:history="1">
+        <w:r>
+          <w:rPr>
+            <w:rStyle w:val="Hyperlink"/>
+            <w:rFonts w:ascii="Segoe UI Emoji" w:hAnsi="Segoe UI Emoji" w:cs="Segoe UI Emoji"/>
+          </w:rPr>
+          <w:t>Calculator - Basic Mode</w:t>
+        </w:r>
+      </w:hyperlink>
     </w:p>
     <w:p>
       <w:r>
@@ -28,7 +49,7 @@
           <w:rFonts w:asciiTheme="majorHAnsi" w:hAnsiTheme="majorHAnsi" w:cs="Times New Roman"/>
         </w:rPr>
         <w:pict w14:anchorId="4C9CDD20">
-          <v:rect id="_x0000_i1029" style="width:0;height:1.5pt" o:hralign="center" o:hrstd="t" o:hr="t" fillcolor="#a0a0a0" stroked="f"/>
+          <v:rect id="_x0000_i1025" style="width:0;height:1.5pt" o:hralign="center" o:hrstd="t" o:hr="t" fillcolor="#a0a0a0" stroked="f"/>
         </w:pict>
       </w:r>
     </w:p>
@@ -2413,7 +2434,7 @@
           <w:rFonts w:asciiTheme="majorHAnsi" w:hAnsiTheme="majorHAnsi" w:cs="Times New Roman"/>
         </w:rPr>
         <w:pict w14:anchorId="425E3D07">
-          <v:rect id="_x0000_i1025" style="width:0;height:1.5pt" o:hralign="center" o:hrstd="t" o:hr="t" fillcolor="#a0a0a0" stroked="f"/>
+          <v:rect id="_x0000_i1026" style="width:0;height:1.5pt" o:hralign="center" o:hrstd="t" o:hr="t" fillcolor="#a0a0a0" stroked="f"/>
         </w:pict>
       </w:r>
     </w:p>
@@ -2861,7 +2882,7 @@
           <w:rFonts w:asciiTheme="majorHAnsi" w:hAnsiTheme="majorHAnsi" w:cs="Times New Roman"/>
         </w:rPr>
         <w:pict w14:anchorId="3458202B">
-          <v:rect id="_x0000_i1026" style="width:0;height:1.5pt" o:hralign="center" o:hrstd="t" o:hr="t" fillcolor="#a0a0a0" stroked="f"/>
+          <v:rect id="_x0000_i1027" style="width:0;height:1.5pt" o:hralign="center" o:hrstd="t" o:hr="t" fillcolor="#a0a0a0" stroked="f"/>
         </w:pict>
       </w:r>
     </w:p>
@@ -3279,7 +3300,7 @@
           <w:rFonts w:asciiTheme="majorHAnsi" w:hAnsiTheme="majorHAnsi" w:cs="Times New Roman"/>
         </w:rPr>
         <w:pict w14:anchorId="33D6D74E">
-          <v:rect id="_x0000_i1027" style="width:0;height:1.5pt" o:hralign="center" o:hrstd="t" o:hr="t" fillcolor="#a0a0a0" stroked="f"/>
+          <v:rect id="_x0000_i1028" style="width:0;height:1.5pt" o:hralign="center" o:hrstd="t" o:hr="t" fillcolor="#a0a0a0" stroked="f"/>
         </w:pict>
       </w:r>
     </w:p>
@@ -5470,7 +5491,7 @@
           <w:rFonts w:asciiTheme="majorHAnsi" w:hAnsiTheme="majorHAnsi" w:cs="Times New Roman"/>
         </w:rPr>
         <w:pict w14:anchorId="540EA254">
-          <v:rect id="_x0000_i1028" style="width:0;height:1.5pt" o:hralign="center" o:hrstd="t" o:hr="t" fillcolor="#a0a0a0" stroked="f"/>
+          <v:rect id="_x0000_i1029" style="width:0;height:1.5pt" o:hralign="center" o:hrstd="t" o:hr="t" fillcolor="#a0a0a0" stroked="f"/>
         </w:pict>
       </w:r>
     </w:p>
@@ -7489,7 +7510,6 @@
   <w:style w:type="character" w:default="1" w:styleId="DefaultParagraphFont">
     <w:name w:val="Default Paragraph Font"/>
     <w:uiPriority w:val="1"/>
-    <w:semiHidden/>
     <w:unhideWhenUsed/>
   </w:style>
   <w:style w:type="table" w:default="1" w:styleId="TableNormal">
@@ -7857,6 +7877,29 @@
       <w:bCs/>
     </w:rPr>
   </w:style>
+  <w:style w:type="character" w:styleId="Hyperlink">
+    <w:name w:val="Hyperlink"/>
+    <w:basedOn w:val="DefaultParagraphFont"/>
+    <w:uiPriority w:val="99"/>
+    <w:unhideWhenUsed/>
+    <w:rsid w:val="0067189F"/>
+    <w:rPr>
+      <w:color w:val="467886" w:themeColor="hyperlink"/>
+      <w:u w:val="single"/>
+    </w:rPr>
+  </w:style>
+  <w:style w:type="character" w:styleId="UnresolvedMention">
+    <w:name w:val="Unresolved Mention"/>
+    <w:basedOn w:val="DefaultParagraphFont"/>
+    <w:uiPriority w:val="99"/>
+    <w:semiHidden/>
+    <w:unhideWhenUsed/>
+    <w:rsid w:val="0067189F"/>
+    <w:rPr>
+      <w:color w:val="605E5C"/>
+      <w:shd w:val="clear" w:color="auto" w:fill="E1DFDD"/>
+    </w:rPr>
+  </w:style>
 </w:styles>
 </file>
 
